--- a/Project-PersonalReport-9-1130379128-余其涛 .docx
+++ b/Project-PersonalReport-9-1130379128-余其涛 .docx
@@ -2,33 +2,12 @@
 <file path=word/document.xml><?xml version="1.0" encoding="utf-8"?>
 <w:document xmlns:wpc="http://schemas.microsoft.com/office/word/2010/wordprocessingCanvas" xmlns:mc="http://schemas.openxmlformats.org/markup-compatibility/2006" xmlns:o="urn:schemas-microsoft-com:office:office" xmlns:r="http://schemas.openxmlformats.org/officeDocument/2006/relationships" xmlns:m="http://schemas.openxmlformats.org/officeDocument/2006/math" xmlns:v="urn:schemas-microsoft-com:vml" xmlns:wp14="http://schemas.microsoft.com/office/word/2010/wordprocessingDrawing" xmlns:wp="http://schemas.openxmlformats.org/drawingml/2006/wordprocessingDrawing" xmlns:w10="urn:schemas-microsoft-com:office:word" xmlns:w="http://schemas.openxmlformats.org/wordprocessingml/2006/main" xmlns:w14="http://schemas.microsoft.com/office/word/2010/wordml" xmlns:wpg="http://schemas.microsoft.com/office/word/2010/wordprocessingGroup" xmlns:wpi="http://schemas.microsoft.com/office/word/2010/wordprocessingInk" xmlns:wne="http://schemas.microsoft.com/office/word/2006/wordml" xmlns:wps="http://schemas.microsoft.com/office/word/2010/wordprocessingShape" mc:Ignorable="w14 wp14">
   <w:body>
+    <w:p/>
+    <w:p/>
+    <w:p/>
     <w:p>
       <w:pPr>
-        <w:rPr>
-          <w:rFonts w:hint="eastAsia"/>
-        </w:rPr>
-      </w:pPr>
-    </w:p>
-    <w:p>
-      <w:pPr>
-        <w:rPr>
-          <w:rFonts w:hint="eastAsia"/>
-        </w:rPr>
-      </w:pPr>
-    </w:p>
-    <w:p>
-      <w:pPr>
-        <w:rPr>
-          <w:rFonts w:hint="eastAsia"/>
-        </w:rPr>
-      </w:pPr>
-    </w:p>
-    <w:p>
-      <w:pPr>
         <w:pStyle w:val="a6"/>
-        <w:rPr>
-          <w:rFonts w:hint="eastAsia"/>
-        </w:rPr>
       </w:pPr>
       <w:r>
         <w:rPr>
@@ -107,9 +86,6 @@
     <w:p>
       <w:pPr>
         <w:pStyle w:val="a6"/>
-        <w:rPr>
-          <w:rFonts w:hint="eastAsia"/>
-        </w:rPr>
       </w:pPr>
       <w:r>
         <w:rPr>
@@ -145,7 +121,6 @@
         <w:jc w:val="right"/>
         <w:outlineLvl w:val="0"/>
         <w:rPr>
-          <w:rFonts w:hint="eastAsia"/>
           <w:i/>
           <w:iCs/>
         </w:rPr>
@@ -154,9 +129,6 @@
     <w:p>
       <w:pPr>
         <w:jc w:val="right"/>
-        <w:rPr>
-          <w:rFonts w:hint="eastAsia"/>
-        </w:rPr>
       </w:pPr>
       <w:r>
         <w:fldChar w:fldCharType="begin"/>
@@ -171,20 +143,7 @@
         <w:rPr>
           <w:noProof/>
         </w:rPr>
-        <w:t>Tuesday, 2</w:t>
-      </w:r>
-      <w:r>
-        <w:rPr>
-          <w:rFonts w:hint="eastAsia"/>
-          <w:noProof/>
-        </w:rPr>
-        <w:t>3</w:t>
-      </w:r>
-      <w:r>
-        <w:rPr>
-          <w:noProof/>
-        </w:rPr>
-        <w:t xml:space="preserve"> April 2014</w:t>
+        <w:t>Wednesday, 23 April 2014</w:t>
       </w:r>
       <w:r>
         <w:fldChar w:fldCharType="end"/>
@@ -193,9 +152,6 @@
     <w:p>
       <w:pPr>
         <w:jc w:val="right"/>
-        <w:rPr>
-          <w:rFonts w:hint="eastAsia"/>
-        </w:rPr>
       </w:pPr>
       <w:r>
         <w:rPr>
@@ -227,9 +183,6 @@
     <w:p>
       <w:pPr>
         <w:jc w:val="right"/>
-        <w:rPr>
-          <w:rFonts w:hint="eastAsia"/>
-        </w:rPr>
       </w:pPr>
       <w:r>
         <w:rPr>
@@ -259,9 +212,6 @@
     <w:p>
       <w:pPr>
         <w:jc w:val="right"/>
-        <w:rPr>
-          <w:rFonts w:hint="eastAsia"/>
-        </w:rPr>
       </w:pPr>
       <w:r>
         <w:rPr>
@@ -797,7 +747,6 @@
       <w:pPr>
         <w:pStyle w:val="1"/>
         <w:rPr>
-          <w:rFonts w:hint="eastAsia"/>
           <w:lang w:eastAsia="zh-CN"/>
         </w:rPr>
       </w:pPr>
@@ -812,264 +761,919 @@
     </w:p>
     <w:p>
       <w:pPr>
-        <w:rPr>
-          <w:rFonts w:hint="eastAsia"/>
-          <w:lang w:val="x-none"/>
-        </w:rPr>
-      </w:pPr>
+        <w:ind w:firstLineChars="200" w:firstLine="480"/>
+        <w:rPr>
+          <w:rFonts w:hint="eastAsia"/>
+          <w:lang w:val="x-none"/>
+        </w:rPr>
+      </w:pPr>
+      <w:r>
+        <w:rPr>
+          <w:rFonts w:hint="eastAsia"/>
+          <w:lang w:val="x-none"/>
+        </w:rPr>
+        <w:t>本人是软件项目管理虚拟小组第</w:t>
+      </w:r>
+      <w:r>
+        <w:rPr>
+          <w:rFonts w:hint="eastAsia"/>
+          <w:lang w:val="x-none"/>
+        </w:rPr>
+        <w:t>9</w:t>
+      </w:r>
+      <w:r>
+        <w:rPr>
+          <w:rFonts w:hint="eastAsia"/>
+          <w:lang w:val="x-none"/>
+        </w:rPr>
+        <w:t>小组的组长，是本项目的发起人，同时负责起草基于</w:t>
+      </w:r>
+      <w:r>
+        <w:rPr>
+          <w:rFonts w:hint="eastAsia"/>
+          <w:lang w:val="x-none"/>
+        </w:rPr>
+        <w:t>IOV</w:t>
+      </w:r>
+      <w:r>
+        <w:rPr>
+          <w:rFonts w:asciiTheme="minorEastAsia" w:eastAsiaTheme="minorEastAsia" w:hAnsiTheme="minorEastAsia" w:hint="eastAsia"/>
+          <w:color w:val="000000" w:themeColor="text1"/>
+          <w:szCs w:val="24"/>
+        </w:rPr>
+        <w:t>（Internet of Vehicle）</w:t>
+      </w:r>
+      <w:r>
+        <w:rPr>
+          <w:rFonts w:hint="eastAsia"/>
+          <w:lang w:val="x-none"/>
+        </w:rPr>
+        <w:t>系统的汽车智能传感器设备项目的项目章程。</w:t>
+      </w:r>
     </w:p>
     <w:p>
       <w:pPr>
-        <w:pStyle w:val="1"/>
-        <w:rPr>
-          <w:rFonts w:hint="eastAsia"/>
-          <w:lang w:eastAsia="zh-CN"/>
-        </w:rPr>
-      </w:pPr>
-      <w:r>
-        <w:rPr>
-          <w:rFonts w:hint="eastAsia"/>
-          <w:lang w:eastAsia="zh-CN"/>
-        </w:rPr>
-        <w:t>小组项目遇到的问题及解决方法</w:t>
+        <w:ind w:firstLineChars="200" w:firstLine="480"/>
+        <w:rPr>
+          <w:rFonts w:hint="eastAsia"/>
+          <w:lang w:val="x-none"/>
+        </w:rPr>
+      </w:pPr>
+      <w:r>
+        <w:rPr>
+          <w:rFonts w:hint="eastAsia"/>
+          <w:lang w:val="x-none"/>
+        </w:rPr>
+        <w:t>在本项目的开展过程中，负责合并组员的文档，检查文档的格式和内容，并督促组员在一定时间内予以完成，从而保证本次虚拟项目</w:t>
+      </w:r>
+      <w:r>
+        <w:rPr>
+          <w:rFonts w:hint="eastAsia"/>
+          <w:lang w:val="x-none"/>
+        </w:rPr>
+        <w:t>的</w:t>
+      </w:r>
+      <w:r>
+        <w:rPr>
+          <w:rFonts w:hint="eastAsia"/>
+          <w:lang w:val="x-none"/>
+        </w:rPr>
+        <w:t>顺利开展。</w:t>
       </w:r>
     </w:p>
     <w:p>
       <w:pPr>
-        <w:rPr>
-          <w:rFonts w:hint="eastAsia"/>
-          <w:lang w:val="x-none"/>
-        </w:rPr>
-      </w:pPr>
+        <w:pStyle w:val="1"/>
+        <w:rPr>
+          <w:lang w:eastAsia="zh-CN"/>
+        </w:rPr>
+      </w:pPr>
+      <w:r>
+        <w:rPr>
+          <w:rFonts w:hint="eastAsia"/>
+          <w:lang w:eastAsia="zh-CN"/>
+        </w:rPr>
+        <w:t>小组项目遇到的问题及解决方法</w:t>
+      </w:r>
     </w:p>
     <w:p>
       <w:pPr>
-        <w:pStyle w:val="1"/>
-        <w:rPr>
-          <w:rFonts w:hint="eastAsia"/>
-          <w:lang w:eastAsia="zh-CN"/>
-        </w:rPr>
-      </w:pPr>
-      <w:r>
-        <w:rPr>
-          <w:rFonts w:hint="eastAsia"/>
-          <w:lang w:eastAsia="zh-CN"/>
-        </w:rPr>
-        <w:t>应用课本中学习到的理论知识</w:t>
+        <w:ind w:firstLineChars="200" w:firstLine="480"/>
+        <w:rPr>
+          <w:rFonts w:hint="eastAsia"/>
+          <w:lang w:val="x-none"/>
+        </w:rPr>
+      </w:pPr>
+      <w:r>
+        <w:rPr>
+          <w:rFonts w:hint="eastAsia"/>
+          <w:lang w:val="x-none"/>
+        </w:rPr>
+        <w:t>在本次虚拟项目中，遇到的问题主要有：</w:t>
       </w:r>
     </w:p>
     <w:p>
       <w:pPr>
-        <w:rPr>
-          <w:rFonts w:hint="eastAsia"/>
-          <w:lang w:val="x-none"/>
-        </w:rPr>
-      </w:pPr>
+        <w:ind w:firstLineChars="200" w:firstLine="480"/>
+        <w:rPr>
+          <w:rFonts w:hint="eastAsia"/>
+          <w:lang w:val="x-none"/>
+        </w:rPr>
+      </w:pPr>
+      <w:r>
+        <w:rPr>
+          <w:rFonts w:hint="eastAsia"/>
+          <w:lang w:val="x-none"/>
+        </w:rPr>
+        <w:t>（</w:t>
+      </w:r>
+      <w:r>
+        <w:rPr>
+          <w:rFonts w:hint="eastAsia"/>
+          <w:lang w:val="x-none"/>
+        </w:rPr>
+        <w:t>1</w:t>
+      </w:r>
+      <w:r>
+        <w:rPr>
+          <w:rFonts w:hint="eastAsia"/>
+          <w:lang w:val="x-none"/>
+        </w:rPr>
+        <w:t>）如何保证组员拿到的小组报告是最新的版本？</w:t>
+      </w:r>
     </w:p>
     <w:p>
       <w:pPr>
-        <w:pStyle w:val="1"/>
-        <w:rPr>
-          <w:rFonts w:hint="eastAsia"/>
-          <w:lang w:eastAsia="zh-CN"/>
-        </w:rPr>
-      </w:pPr>
-      <w:r>
-        <w:rPr>
-          <w:rFonts w:hint="eastAsia"/>
-          <w:lang w:eastAsia="zh-CN"/>
-        </w:rPr>
-        <w:t>感想与体会</w:t>
+        <w:ind w:firstLineChars="200" w:firstLine="480"/>
+        <w:rPr>
+          <w:rFonts w:hint="eastAsia"/>
+          <w:lang w:val="x-none"/>
+        </w:rPr>
+      </w:pPr>
+      <w:r>
+        <w:rPr>
+          <w:rFonts w:hint="eastAsia"/>
+          <w:lang w:val="x-none"/>
+        </w:rPr>
+        <w:t xml:space="preserve"> </w:t>
+      </w:r>
+      <w:r>
+        <w:rPr>
+          <w:rFonts w:hint="eastAsia"/>
+          <w:lang w:val="x-none"/>
+        </w:rPr>
+        <w:t>解决：由于并不存在真的公司，没有服务器，目前公司在用的软件版本管理软件我们没法用，但是我们最终选择了使用</w:t>
+      </w:r>
+      <w:proofErr w:type="spellStart"/>
+      <w:r>
+        <w:rPr>
+          <w:rFonts w:hint="eastAsia"/>
+          <w:lang w:val="x-none"/>
+        </w:rPr>
+        <w:t>Git</w:t>
+      </w:r>
+      <w:proofErr w:type="spellEnd"/>
+      <w:r>
+        <w:rPr>
+          <w:rFonts w:hint="eastAsia"/>
+          <w:lang w:val="x-none"/>
+        </w:rPr>
+        <w:t xml:space="preserve"> </w:t>
+      </w:r>
+      <w:proofErr w:type="spellStart"/>
+      <w:r>
+        <w:rPr>
+          <w:rFonts w:hint="eastAsia"/>
+          <w:lang w:val="x-none"/>
+        </w:rPr>
+        <w:t>Hub</w:t>
+      </w:r>
+      <w:proofErr w:type="spellEnd"/>
+      <w:r>
+        <w:rPr>
+          <w:rFonts w:hint="eastAsia"/>
+          <w:lang w:val="x-none"/>
+        </w:rPr>
+        <w:t>。这款软件只要注册，就能使用。我从项目章程的初版开始就在</w:t>
+      </w:r>
+      <w:proofErr w:type="spellStart"/>
+      <w:r>
+        <w:rPr>
+          <w:rFonts w:hint="eastAsia"/>
+          <w:lang w:val="x-none"/>
+        </w:rPr>
+        <w:t>Git</w:t>
+      </w:r>
+      <w:proofErr w:type="spellEnd"/>
+      <w:r>
+        <w:rPr>
+          <w:rFonts w:hint="eastAsia"/>
+          <w:lang w:val="x-none"/>
+        </w:rPr>
+        <w:t xml:space="preserve"> </w:t>
+      </w:r>
+      <w:proofErr w:type="spellStart"/>
+      <w:r>
+        <w:rPr>
+          <w:rFonts w:hint="eastAsia"/>
+          <w:lang w:val="x-none"/>
+        </w:rPr>
+        <w:t>Hub</w:t>
+      </w:r>
+      <w:r>
+        <w:rPr>
+          <w:rFonts w:hint="eastAsia"/>
+          <w:lang w:val="x-none"/>
+        </w:rPr>
+        <w:t>上</w:t>
+      </w:r>
+      <w:r>
+        <w:rPr>
+          <w:rFonts w:hint="eastAsia"/>
+          <w:lang w:val="x-none"/>
+        </w:rPr>
+        <w:t>建</w:t>
+      </w:r>
+      <w:r>
+        <w:rPr>
+          <w:rFonts w:hint="eastAsia"/>
+          <w:lang w:val="x-none"/>
+        </w:rPr>
+        <w:t>了一个库，不断完善</w:t>
+      </w:r>
+      <w:r>
+        <w:rPr>
+          <w:rFonts w:hint="eastAsia"/>
+          <w:lang w:val="x-none"/>
+        </w:rPr>
+        <w:t>，不断将内容提交到</w:t>
+      </w:r>
+      <w:r>
+        <w:rPr>
+          <w:rFonts w:hint="eastAsia"/>
+          <w:lang w:val="x-none"/>
+        </w:rPr>
+        <w:t>Git</w:t>
+      </w:r>
+      <w:proofErr w:type="spellEnd"/>
+      <w:r>
+        <w:rPr>
+          <w:rFonts w:hint="eastAsia"/>
+          <w:lang w:val="x-none"/>
+        </w:rPr>
+        <w:t xml:space="preserve"> </w:t>
+      </w:r>
+      <w:proofErr w:type="spellStart"/>
+      <w:r>
+        <w:rPr>
+          <w:rFonts w:hint="eastAsia"/>
+          <w:lang w:val="x-none"/>
+        </w:rPr>
+        <w:t>Hub</w:t>
+      </w:r>
+      <w:r>
+        <w:rPr>
+          <w:rFonts w:hint="eastAsia"/>
+          <w:lang w:val="x-none"/>
+        </w:rPr>
+        <w:t>上，组员只要通过浏览器访问我在</w:t>
+      </w:r>
+      <w:r>
+        <w:rPr>
+          <w:rFonts w:hint="eastAsia"/>
+          <w:lang w:val="x-none"/>
+        </w:rPr>
+        <w:t>Git</w:t>
+      </w:r>
+      <w:r>
+        <w:rPr>
+          <w:rFonts w:hint="eastAsia"/>
+          <w:lang w:val="x-none"/>
+        </w:rPr>
+        <w:t>上所建立的仓库，即可取到当前最新的文档</w:t>
+      </w:r>
+      <w:proofErr w:type="spellEnd"/>
+      <w:r>
+        <w:rPr>
+          <w:rFonts w:hint="eastAsia"/>
+          <w:lang w:val="x-none"/>
+        </w:rPr>
+        <w:t>。</w:t>
+      </w:r>
+      <w:r>
+        <w:rPr>
+          <w:rFonts w:hint="eastAsia"/>
+          <w:lang w:val="x-none"/>
+        </w:rPr>
+        <w:t xml:space="preserve"> </w:t>
       </w:r>
     </w:p>
     <w:p>
       <w:pPr>
-        <w:pStyle w:val="2"/>
-        <w:rPr>
-          <w:rFonts w:hint="eastAsia"/>
-          <w:lang w:eastAsia="zh-CN"/>
-        </w:rPr>
-      </w:pPr>
-      <w:r>
-        <w:rPr>
-          <w:rFonts w:hint="eastAsia"/>
-          <w:lang w:eastAsia="zh-CN"/>
-        </w:rPr>
-        <w:t>对小组项目的感想与体会</w:t>
+        <w:ind w:firstLineChars="200" w:firstLine="480"/>
+        <w:rPr>
+          <w:rFonts w:hint="eastAsia"/>
+          <w:lang w:val="x-none"/>
+        </w:rPr>
+      </w:pPr>
+      <w:r>
+        <w:rPr>
+          <w:rFonts w:hint="eastAsia"/>
+          <w:lang w:val="x-none"/>
+        </w:rPr>
+        <w:t>我们的库地址是：</w:t>
+      </w:r>
+      <w:r>
+        <w:rPr>
+          <w:lang w:val="x-none"/>
+        </w:rPr>
+        <w:fldChar w:fldCharType="begin"/>
+      </w:r>
+      <w:r>
+        <w:rPr>
+          <w:lang w:val="x-none"/>
+        </w:rPr>
+        <w:instrText xml:space="preserve"> HYPERLINK "</w:instrText>
+      </w:r>
+      <w:r>
+        <w:rPr>
+          <w:lang w:val="x-none"/>
+        </w:rPr>
+        <w:instrText>https://github.com/qitaoyu/VirtualProject/</w:instrText>
+      </w:r>
+      <w:r>
+        <w:rPr>
+          <w:lang w:val="x-none"/>
+        </w:rPr>
+        <w:instrText xml:space="preserve">" </w:instrText>
+      </w:r>
+      <w:r>
+        <w:rPr>
+          <w:lang w:val="x-none"/>
+        </w:rPr>
+        <w:fldChar w:fldCharType="separate"/>
+      </w:r>
+      <w:r>
+        <w:rPr>
+          <w:rStyle w:val="a7"/>
+          <w:lang w:val="x-none"/>
+        </w:rPr>
+        <w:t>https://github.com/qit</w:t>
+      </w:r>
+      <w:r>
+        <w:rPr>
+          <w:rStyle w:val="a7"/>
+          <w:lang w:val="x-none"/>
+        </w:rPr>
+        <w:t>a</w:t>
+      </w:r>
+      <w:r>
+        <w:rPr>
+          <w:rStyle w:val="a7"/>
+          <w:lang w:val="x-none"/>
+        </w:rPr>
+        <w:t>oyu/VirtualProject/</w:t>
+      </w:r>
+      <w:r>
+        <w:rPr>
+          <w:lang w:val="x-none"/>
+        </w:rPr>
+        <w:fldChar w:fldCharType="end"/>
       </w:r>
     </w:p>
     <w:p>
       <w:pPr>
-        <w:rPr>
-          <w:rFonts w:hint="eastAsia"/>
-          <w:lang w:val="x-none"/>
-        </w:rPr>
-      </w:pPr>
+        <w:ind w:firstLineChars="200" w:firstLine="480"/>
+        <w:rPr>
+          <w:rFonts w:hint="eastAsia"/>
+          <w:lang w:val="x-none"/>
+        </w:rPr>
+      </w:pPr>
+      <w:r>
+        <w:rPr>
+          <w:rFonts w:hint="eastAsia"/>
+          <w:lang w:val="x-none"/>
+        </w:rPr>
+        <w:t>（</w:t>
+      </w:r>
+      <w:r>
+        <w:rPr>
+          <w:rFonts w:hint="eastAsia"/>
+          <w:lang w:val="x-none"/>
+        </w:rPr>
+        <w:t>2</w:t>
+      </w:r>
+      <w:r>
+        <w:rPr>
+          <w:rFonts w:hint="eastAsia"/>
+          <w:lang w:val="x-none"/>
+        </w:rPr>
+        <w:t>）对某一问题有争议，如何处理？</w:t>
+      </w:r>
     </w:p>
     <w:p>
       <w:pPr>
-        <w:pStyle w:val="2"/>
-        <w:rPr>
-          <w:rFonts w:hint="eastAsia"/>
-        </w:rPr>
-      </w:pPr>
-      <w:r>
-        <w:rPr>
-          <w:rFonts w:hint="eastAsia"/>
-          <w:lang w:eastAsia="zh-CN"/>
-        </w:rPr>
-        <w:t>对软件项目管理课程的感想与体会</w:t>
+        <w:ind w:firstLineChars="200" w:firstLine="480"/>
+        <w:rPr>
+          <w:rFonts w:hint="eastAsia"/>
+          <w:lang w:val="x-none"/>
+        </w:rPr>
+      </w:pPr>
+      <w:r>
+        <w:rPr>
+          <w:rFonts w:hint="eastAsia"/>
+          <w:lang w:val="x-none"/>
+        </w:rPr>
+        <w:t>我们在干系人管理的时候，对生产商</w:t>
+      </w:r>
+      <w:r>
+        <w:rPr>
+          <w:rFonts w:hint="eastAsia"/>
+          <w:lang w:val="x-none"/>
+        </w:rPr>
+        <w:t>这个干系人</w:t>
+      </w:r>
+      <w:r>
+        <w:rPr>
+          <w:rFonts w:hint="eastAsia"/>
+          <w:lang w:val="x-none"/>
+        </w:rPr>
+        <w:t>有些争议，有人说公司内就有生产商，归到生产部门，属于内部；有人说，公司负责研发，生产由外面公司生产，属于外部。</w:t>
       </w:r>
     </w:p>
     <w:p>
       <w:pPr>
-        <w:pStyle w:val="afb"/>
-        <w:ind w:left="720" w:firstLineChars="0" w:firstLine="0"/>
-        <w:rPr>
-          <w:rFonts w:hint="eastAsia"/>
-        </w:rPr>
-      </w:pPr>
+        <w:ind w:firstLineChars="200" w:firstLine="480"/>
+        <w:rPr>
+          <w:rFonts w:hint="eastAsia"/>
+          <w:lang w:val="x-none"/>
+        </w:rPr>
+      </w:pPr>
+      <w:r>
+        <w:rPr>
+          <w:rFonts w:hint="eastAsia"/>
+          <w:lang w:val="x-none"/>
+        </w:rPr>
+        <w:t>最终我们在</w:t>
+      </w:r>
+      <w:proofErr w:type="spellStart"/>
+      <w:r>
+        <w:rPr>
+          <w:rFonts w:hint="eastAsia"/>
+          <w:lang w:val="x-none"/>
+        </w:rPr>
+        <w:t>QQ</w:t>
+      </w:r>
+      <w:r>
+        <w:rPr>
+          <w:rFonts w:hint="eastAsia"/>
+          <w:lang w:val="x-none"/>
+        </w:rPr>
+        <w:t>上组成讨论组，通过</w:t>
+      </w:r>
+      <w:r>
+        <w:rPr>
+          <w:rFonts w:hint="eastAsia"/>
+          <w:lang w:val="x-none"/>
+        </w:rPr>
+        <w:t>QQ</w:t>
+      </w:r>
+      <w:r>
+        <w:rPr>
+          <w:rFonts w:hint="eastAsia"/>
+          <w:lang w:val="x-none"/>
+        </w:rPr>
+        <w:t>语音功能，通过类似于电话会议的方式，一起讨论了这个问题，最终达成了一致</w:t>
+      </w:r>
+      <w:proofErr w:type="spellEnd"/>
+      <w:r>
+        <w:rPr>
+          <w:rFonts w:hint="eastAsia"/>
+          <w:lang w:val="x-none"/>
+        </w:rPr>
+        <w:t>。</w:t>
+      </w:r>
     </w:p>
     <w:p>
       <w:pPr>
-        <w:pStyle w:val="afb"/>
-        <w:ind w:left="720" w:firstLineChars="0" w:firstLine="0"/>
-        <w:rPr>
-          <w:rFonts w:hint="eastAsia"/>
-        </w:rPr>
-      </w:pPr>
+        <w:pStyle w:val="1"/>
+        <w:rPr>
+          <w:lang w:eastAsia="zh-CN"/>
+        </w:rPr>
+      </w:pPr>
+      <w:r>
+        <w:rPr>
+          <w:rFonts w:hint="eastAsia"/>
+          <w:lang w:eastAsia="zh-CN"/>
+        </w:rPr>
+        <w:t>应用课本中学习到的理论知识</w:t>
+      </w:r>
     </w:p>
     <w:p>
       <w:pPr>
-        <w:pStyle w:val="afb"/>
-        <w:numPr>
-          <w:ilvl w:val="0"/>
-          <w:numId w:val="18"/>
-        </w:numPr>
-        <w:ind w:firstLineChars="0"/>
-      </w:pPr>
-      <w:r>
-        <w:rPr>
-          <w:rFonts w:hint="eastAsia"/>
-        </w:rPr>
-        <w:t>个人对小组项目的贡献</w:t>
-      </w:r>
-      <w:r>
-        <w:t>(</w:t>
-      </w:r>
-      <w:r>
-        <w:rPr>
-          <w:rFonts w:hint="eastAsia"/>
-        </w:rPr>
-        <w:t>组长</w:t>
-      </w:r>
-      <w:r>
-        <w:t>/</w:t>
-      </w:r>
-      <w:r>
-        <w:rPr>
-          <w:rFonts w:hint="eastAsia"/>
-        </w:rPr>
-        <w:t>组员</w:t>
-      </w:r>
-      <w:r>
-        <w:t xml:space="preserve">?, </w:t>
-      </w:r>
-      <w:r>
-        <w:rPr>
-          <w:rFonts w:hint="eastAsia"/>
-        </w:rPr>
-        <w:t>主要承担哪部分工作？等</w:t>
-      </w:r>
-      <w:r>
-        <w:t>)</w:t>
+        <w:ind w:firstLineChars="200" w:firstLine="480"/>
+        <w:rPr>
+          <w:rFonts w:hint="eastAsia"/>
+          <w:lang w:val="x-none"/>
+        </w:rPr>
+      </w:pPr>
+      <w:r>
+        <w:rPr>
+          <w:rFonts w:hint="eastAsia"/>
+          <w:lang w:val="x-none"/>
+        </w:rPr>
+        <w:t>对我来说，作为本次虚拟项目的组长，来负责软件项目管理课程虚拟项目的开展，这本身就是一个项目。</w:t>
       </w:r>
     </w:p>
     <w:p>
       <w:pPr>
-        <w:pStyle w:val="afb"/>
-        <w:ind w:left="720" w:firstLineChars="0" w:firstLine="0"/>
-      </w:pPr>
-      <w:r>
-        <w:rPr>
-          <w:rFonts w:hint="eastAsia"/>
-        </w:rPr>
-        <w:t>个人的工作成果相关文档如果在小组报告中已经体现，则需说明你做了哪些工作，在小组项目中哪部分中有你工作的具体体现就可以。不必添附小组报告中个人所写内容。</w:t>
+        <w:ind w:firstLineChars="200" w:firstLine="480"/>
+        <w:rPr>
+          <w:rFonts w:hint="eastAsia"/>
+          <w:lang w:val="x-none"/>
+        </w:rPr>
+      </w:pPr>
+      <w:r>
+        <w:rPr>
+          <w:rFonts w:hint="eastAsia"/>
+          <w:lang w:val="x-none"/>
+        </w:rPr>
+        <w:t>我的几个同学，或者称为组员，以及敬爱的于海波老师就是干系人。于老师担当着客户的角色，对我们的虚拟项目提出需求，规定完成时间，要求项目质量，给出验收指标。客户需求相当明确！</w:t>
       </w:r>
     </w:p>
     <w:p>
       <w:pPr>
-        <w:pStyle w:val="afb"/>
-        <w:numPr>
-          <w:ilvl w:val="0"/>
-          <w:numId w:val="18"/>
-        </w:numPr>
-        <w:ind w:firstLineChars="0"/>
-      </w:pPr>
-      <w:r>
-        <w:rPr>
-          <w:rFonts w:hint="eastAsia"/>
-        </w:rPr>
-        <w:t>个人在小组项目中所遇到的问题及解决办法；</w:t>
+        <w:ind w:firstLineChars="200" w:firstLine="480"/>
+        <w:rPr>
+          <w:rFonts w:hint="eastAsia"/>
+          <w:lang w:val="x-none"/>
+        </w:rPr>
+      </w:pPr>
+      <w:r>
+        <w:rPr>
+          <w:rFonts w:hint="eastAsia"/>
+          <w:lang w:val="x-none"/>
+        </w:rPr>
+        <w:lastRenderedPageBreak/>
+        <w:t>我首先考虑到的是范围管理，我们哪些要做，哪些不要做，最终知道我们需要</w:t>
+      </w:r>
+      <w:r>
+        <w:rPr>
+          <w:rFonts w:hint="eastAsia"/>
+          <w:lang w:val="x-none"/>
+        </w:rPr>
+        <w:t>完成</w:t>
+      </w:r>
+      <w:r>
+        <w:rPr>
+          <w:rFonts w:hint="eastAsia"/>
+          <w:lang w:val="x-none"/>
+        </w:rPr>
+        <w:t>项目章程、范围管理、时间管理、沟通管理和风险管理这几个大项，质量管理和采购管理暂不需体现。</w:t>
+      </w:r>
+      <w:r>
+        <w:rPr>
+          <w:rFonts w:hint="eastAsia"/>
+          <w:lang w:val="x-none"/>
+        </w:rPr>
+        <w:t xml:space="preserve"> </w:t>
       </w:r>
     </w:p>
     <w:p>
       <w:pPr>
-        <w:pStyle w:val="afb"/>
-        <w:numPr>
-          <w:ilvl w:val="0"/>
-          <w:numId w:val="18"/>
-        </w:numPr>
-        <w:ind w:firstLineChars="0"/>
-      </w:pPr>
-      <w:r>
-        <w:rPr>
-          <w:rFonts w:hint="eastAsia"/>
-        </w:rPr>
-        <w:t>你在小组项目规划过程中是如何应用课程中所学的理论知识的？</w:t>
+        <w:ind w:firstLineChars="200" w:firstLine="480"/>
+        <w:rPr>
+          <w:rFonts w:hint="eastAsia"/>
+          <w:lang w:val="x-none"/>
+        </w:rPr>
+      </w:pPr>
+      <w:r>
+        <w:rPr>
+          <w:rFonts w:hint="eastAsia"/>
+          <w:lang w:val="x-none"/>
+        </w:rPr>
+        <w:t>然后考虑时间管理，我们有多久的时间来完成这个项目。除去工作时间和上课时间，我们有几个晚上可以利用，晚上几点能开始做项目，能做到几点钟。</w:t>
       </w:r>
     </w:p>
     <w:p>
       <w:pPr>
-        <w:pStyle w:val="afb"/>
-        <w:numPr>
-          <w:ilvl w:val="0"/>
-          <w:numId w:val="18"/>
-        </w:numPr>
-        <w:ind w:firstLineChars="0"/>
-      </w:pPr>
-      <w:r>
-        <w:rPr>
-          <w:rFonts w:hint="eastAsia"/>
-        </w:rPr>
-        <w:t>个人对小组项目的体会、建议与意见；</w:t>
+        <w:ind w:firstLineChars="200" w:firstLine="480"/>
+        <w:rPr>
+          <w:rFonts w:hint="eastAsia"/>
+          <w:lang w:val="x-none"/>
+        </w:rPr>
+      </w:pPr>
+      <w:r>
+        <w:rPr>
+          <w:rFonts w:hint="eastAsia"/>
+          <w:lang w:val="x-none"/>
+        </w:rPr>
+        <w:t>然后是沟通管理，我利用课余时间和干系人保留联系方式，加</w:t>
+      </w:r>
+      <w:proofErr w:type="spellStart"/>
+      <w:r>
+        <w:rPr>
+          <w:rFonts w:hint="eastAsia"/>
+          <w:lang w:val="x-none"/>
+        </w:rPr>
+        <w:t>QQ</w:t>
+      </w:r>
+      <w:r>
+        <w:rPr>
+          <w:rFonts w:hint="eastAsia"/>
+          <w:lang w:val="x-none"/>
+        </w:rPr>
+        <w:t>，</w:t>
+      </w:r>
+      <w:proofErr w:type="gramStart"/>
+      <w:r>
+        <w:rPr>
+          <w:rFonts w:hint="eastAsia"/>
+          <w:lang w:val="x-none"/>
+        </w:rPr>
+        <w:t>扫微信</w:t>
+      </w:r>
+      <w:proofErr w:type="gramEnd"/>
+      <w:r>
+        <w:rPr>
+          <w:rFonts w:hint="eastAsia"/>
+          <w:lang w:val="x-none"/>
+        </w:rPr>
+        <w:t>，创建讨论组。尽量保证沟通通畅，信息传达及时有效</w:t>
+      </w:r>
+      <w:proofErr w:type="spellEnd"/>
+      <w:r>
+        <w:rPr>
+          <w:rFonts w:hint="eastAsia"/>
+          <w:lang w:val="x-none"/>
+        </w:rPr>
+        <w:t>。</w:t>
       </w:r>
     </w:p>
     <w:p>
       <w:pPr>
-        <w:pStyle w:val="afb"/>
-        <w:numPr>
-          <w:ilvl w:val="0"/>
-          <w:numId w:val="18"/>
-        </w:numPr>
-        <w:ind w:firstLineChars="0"/>
-      </w:pPr>
-      <w:r>
-        <w:rPr>
-          <w:rFonts w:hint="eastAsia"/>
-        </w:rPr>
-        <w:t>个人对软件项目管理课程的感想、体会及意见建议。</w:t>
+        <w:ind w:firstLineChars="200" w:firstLine="480"/>
+        <w:rPr>
+          <w:rFonts w:hint="eastAsia"/>
+          <w:lang w:val="x-none"/>
+        </w:rPr>
+      </w:pPr>
+      <w:r>
+        <w:rPr>
+          <w:rFonts w:hint="eastAsia"/>
+          <w:lang w:val="x-none"/>
+        </w:rPr>
+        <w:t>最后我考虑的是风险管理，哪些点比较难，耗费时间长，属于关键路径上的点；哪些组员进度慢，不能及时提供输入文档，以至于影响其他组员开展工作等。</w:t>
       </w:r>
     </w:p>
     <w:p>
       <w:pPr>
-        <w:jc w:val="left"/>
-        <w:rPr>
-          <w:rFonts w:hint="eastAsia"/>
-        </w:rPr>
-      </w:pPr>
+        <w:ind w:firstLineChars="200" w:firstLine="480"/>
+        <w:rPr>
+          <w:lang w:val="x-none"/>
+        </w:rPr>
+      </w:pPr>
+      <w:r>
+        <w:rPr>
+          <w:rFonts w:hint="eastAsia"/>
+          <w:lang w:val="x-none"/>
+        </w:rPr>
+        <w:t>这样想下来，项目管理真是无处不在啊！</w:t>
+      </w:r>
+    </w:p>
+    <w:p>
+      <w:pPr>
+        <w:pStyle w:val="1"/>
+        <w:rPr>
+          <w:lang w:eastAsia="zh-CN"/>
+        </w:rPr>
+      </w:pPr>
+      <w:r>
+        <w:rPr>
+          <w:rFonts w:hint="eastAsia"/>
+          <w:lang w:eastAsia="zh-CN"/>
+        </w:rPr>
+        <w:t>感想与体会</w:t>
+      </w:r>
+    </w:p>
+    <w:p>
+      <w:pPr>
+        <w:pStyle w:val="2"/>
+        <w:rPr>
+          <w:lang w:eastAsia="zh-CN"/>
+        </w:rPr>
+      </w:pPr>
+      <w:r>
+        <w:rPr>
+          <w:rFonts w:hint="eastAsia"/>
+          <w:lang w:eastAsia="zh-CN"/>
+        </w:rPr>
+        <w:t>对小组项目的感想与体会</w:t>
+      </w:r>
+    </w:p>
+    <w:p>
+      <w:pPr>
+        <w:ind w:firstLineChars="200" w:firstLine="480"/>
+        <w:rPr>
+          <w:rFonts w:hint="eastAsia"/>
+          <w:lang w:val="x-none"/>
+        </w:rPr>
+      </w:pPr>
+      <w:r>
+        <w:rPr>
+          <w:rFonts w:hint="eastAsia"/>
+          <w:lang w:val="x-none"/>
+        </w:rPr>
+        <w:t>个人的贡献是微薄的，组员团结一致，解决问题的时候，才发现再大的问题，似乎也不算是问题。团结真的就是力量</w:t>
+      </w:r>
+      <w:r>
+        <w:rPr>
+          <w:rFonts w:hint="eastAsia"/>
+          <w:lang w:val="x-none"/>
+        </w:rPr>
+        <w:t>！</w:t>
+      </w:r>
+    </w:p>
+    <w:p>
+      <w:pPr>
+        <w:pStyle w:val="2"/>
+        <w:rPr>
+          <w:rFonts w:hint="eastAsia"/>
+          <w:lang w:eastAsia="zh-CN"/>
+        </w:rPr>
+      </w:pPr>
+      <w:r>
+        <w:rPr>
+          <w:rFonts w:hint="eastAsia"/>
+          <w:lang w:eastAsia="zh-CN"/>
+        </w:rPr>
+        <w:t>对软件项目管理课程的感想与体会</w:t>
+      </w:r>
+    </w:p>
+    <w:p>
+      <w:pPr>
+        <w:ind w:firstLineChars="200" w:firstLine="480"/>
+        <w:rPr>
+          <w:rFonts w:hint="eastAsia"/>
+          <w:lang w:val="x-none"/>
+        </w:rPr>
+      </w:pPr>
+      <w:r>
+        <w:rPr>
+          <w:rFonts w:hint="eastAsia"/>
+          <w:lang w:val="x-none"/>
+        </w:rPr>
+        <w:t>软件项目管理和我之前接触的</w:t>
+      </w:r>
+      <w:r>
+        <w:rPr>
+          <w:rFonts w:hint="eastAsia"/>
+          <w:lang w:val="x-none"/>
+        </w:rPr>
+        <w:t>Aspice</w:t>
+      </w:r>
+      <w:r>
+        <w:rPr>
+          <w:rFonts w:hint="eastAsia"/>
+          <w:lang w:val="x-none"/>
+        </w:rPr>
+        <w:t>规范有相似之处，都规定了软件项目启动、规划、执行、监控和收尾过程</w:t>
+      </w:r>
+      <w:r>
+        <w:rPr>
+          <w:rFonts w:hint="eastAsia"/>
+          <w:lang w:val="x-none"/>
+        </w:rPr>
+        <w:t>，明确指出了各种知识域管理中都需要做哪些事情，但是都没有明确</w:t>
+      </w:r>
+      <w:r>
+        <w:rPr>
+          <w:rFonts w:hint="eastAsia"/>
+          <w:lang w:val="x-none"/>
+        </w:rPr>
+        <w:t>做成什么样</w:t>
+      </w:r>
+      <w:r>
+        <w:rPr>
+          <w:rFonts w:hint="eastAsia"/>
+          <w:lang w:val="x-none"/>
+        </w:rPr>
+        <w:t>！</w:t>
+      </w:r>
+    </w:p>
+    <w:p>
+      <w:pPr>
+        <w:ind w:firstLineChars="200" w:firstLine="480"/>
+        <w:rPr>
+          <w:rFonts w:hint="eastAsia"/>
+          <w:lang w:val="x-none"/>
+        </w:rPr>
+      </w:pPr>
+      <w:r>
+        <w:rPr>
+          <w:rFonts w:hint="eastAsia"/>
+          <w:lang w:val="x-none"/>
+        </w:rPr>
+        <w:t>要做，但是如何做，</w:t>
+      </w:r>
+      <w:r>
+        <w:rPr>
+          <w:rFonts w:hint="eastAsia"/>
+          <w:lang w:val="x-none"/>
+        </w:rPr>
+        <w:t>做成什么样子，需</w:t>
+      </w:r>
+      <w:r>
+        <w:rPr>
+          <w:rFonts w:hint="eastAsia"/>
+          <w:lang w:val="x-none"/>
+        </w:rPr>
+        <w:t>切合实际而行！</w:t>
+      </w:r>
+    </w:p>
+    <w:p>
+      <w:pPr>
+        <w:ind w:firstLineChars="200" w:firstLine="480"/>
+        <w:rPr>
+          <w:rFonts w:hint="eastAsia"/>
+          <w:lang w:val="x-none"/>
+        </w:rPr>
+      </w:pPr>
+      <w:r>
+        <w:rPr>
+          <w:rFonts w:hint="eastAsia"/>
+          <w:lang w:val="x-none"/>
+        </w:rPr>
+        <w:t>对我们学员来说，还是有些模糊的，直到最近看到了老师给出的几个示例模板，才知道原来可以</w:t>
+      </w:r>
+      <w:r>
+        <w:rPr>
+          <w:rFonts w:hint="eastAsia"/>
+          <w:lang w:val="x-none"/>
+        </w:rPr>
+        <w:t>这样</w:t>
+      </w:r>
+      <w:r>
+        <w:rPr>
+          <w:rFonts w:hint="eastAsia"/>
+          <w:lang w:val="x-none"/>
+        </w:rPr>
+        <w:t>做！</w:t>
+      </w:r>
+    </w:p>
+    <w:p>
+      <w:pPr>
+        <w:ind w:firstLineChars="200" w:firstLine="480"/>
+        <w:rPr>
+          <w:rFonts w:hint="eastAsia"/>
+          <w:lang w:val="x-none"/>
+        </w:rPr>
+      </w:pPr>
+      <w:r>
+        <w:rPr>
+          <w:rFonts w:hint="eastAsia"/>
+          <w:lang w:val="x-none"/>
+        </w:rPr>
+        <w:t>所以</w:t>
+      </w:r>
+      <w:r>
+        <w:rPr>
+          <w:rFonts w:hint="eastAsia"/>
+          <w:lang w:val="x-none"/>
+        </w:rPr>
+        <w:t>建议于老师以后</w:t>
+      </w:r>
+      <w:r>
+        <w:rPr>
+          <w:rFonts w:hint="eastAsia"/>
+          <w:lang w:val="x-none"/>
+        </w:rPr>
+        <w:t>可以</w:t>
+      </w:r>
       <w:bookmarkStart w:id="0" w:name="_GoBack"/>
       <w:bookmarkEnd w:id="0"/>
+      <w:r>
+        <w:rPr>
+          <w:rFonts w:hint="eastAsia"/>
+          <w:lang w:val="x-none"/>
+        </w:rPr>
+        <w:t>多把一些经典的示例模板在课堂上展示一下，便于加深印象。</w:t>
+      </w:r>
+    </w:p>
+    <w:p>
+      <w:pPr>
+        <w:ind w:firstLineChars="200" w:firstLine="480"/>
+        <w:rPr>
+          <w:lang w:val="x-none"/>
+        </w:rPr>
+      </w:pPr>
+      <w:r>
+        <w:rPr>
+          <w:rFonts w:hint="eastAsia"/>
+          <w:lang w:val="x-none"/>
+        </w:rPr>
+        <w:t>总体来说，通过软件项目管理这门课，还是收获了不少知识的，在此感谢于老师的殷勤教诲！</w:t>
+      </w:r>
     </w:p>
     <w:sectPr>
       <w:pgSz w:w="11906" w:h="16838"/>
@@ -3466,6 +4070,18 @@
       <w:szCs w:val="22"/>
     </w:rPr>
   </w:style>
+  <w:style w:type="character" w:styleId="afc">
+    <w:name w:val="FollowedHyperlink"/>
+    <w:basedOn w:val="a0"/>
+    <w:uiPriority w:val="99"/>
+    <w:semiHidden/>
+    <w:unhideWhenUsed/>
+    <w:rsid w:val="00151CAC"/>
+    <w:rPr>
+      <w:color w:val="800080" w:themeColor="followedHyperlink"/>
+      <w:u w:val="single"/>
+    </w:rPr>
+  </w:style>
 </w:styles>
 </file>
 
@@ -4740,6 +5356,18 @@
       <w:rFonts w:asciiTheme="minorHAnsi" w:eastAsiaTheme="minorEastAsia" w:hAnsiTheme="minorHAnsi" w:cstheme="minorBidi"/>
       <w:sz w:val="21"/>
       <w:szCs w:val="22"/>
+    </w:rPr>
+  </w:style>
+  <w:style w:type="character" w:styleId="afc">
+    <w:name w:val="FollowedHyperlink"/>
+    <w:basedOn w:val="a0"/>
+    <w:uiPriority w:val="99"/>
+    <w:semiHidden/>
+    <w:unhideWhenUsed/>
+    <w:rsid w:val="00151CAC"/>
+    <w:rPr>
+      <w:color w:val="800080" w:themeColor="followedHyperlink"/>
+      <w:u w:val="single"/>
     </w:rPr>
   </w:style>
 </w:styles>
@@ -5035,7 +5663,7 @@
 </file>
 
 <file path=customXml/itemProps1.xml><?xml version="1.0" encoding="utf-8"?>
-<ds:datastoreItem xmlns:ds="http://schemas.openxmlformats.org/officeDocument/2006/customXml" ds:itemID="{3D7A110B-7F0B-453B-B23B-CC8B335DA04B}">
+<ds:datastoreItem xmlns:ds="http://schemas.openxmlformats.org/officeDocument/2006/customXml" ds:itemID="{C36164FE-3EF8-4665-892E-F70B73BD635A}">
   <ds:schemaRefs>
     <ds:schemaRef ds:uri="http://schemas.openxmlformats.org/officeDocument/2006/bibliography"/>
   </ds:schemaRefs>
